--- a/Notes/Spring/Notes/SpringMVC.docx
+++ b/Notes/Spring/Notes/SpringMVC.docx
@@ -599,6 +599,96 @@
     <w:p>
       <w:r>
         <w:lastRenderedPageBreak/>
+        <w:t xml:space="preserve">Spring MVC is a </w:t>
+      </w:r>
+      <w:proofErr w:type="gramStart"/>
+      <w:r>
+        <w:t xml:space="preserve">module </w:t>
+      </w:r>
+      <w:r>
+        <w:t xml:space="preserve"> </w:t>
+      </w:r>
+      <w:r>
+        <w:t>which</w:t>
+      </w:r>
+      <w:proofErr w:type="gramEnd"/>
+      <w:r>
+        <w:t xml:space="preserve"> is built on top of Spring Web Module. It internally uses Servlet and class Annotations.</w:t>
+      </w:r>
+    </w:p>
+    <w:p>
+      <w:r>
+        <w:t xml:space="preserve">It </w:t>
+      </w:r>
+      <w:proofErr w:type="gramStart"/>
+      <w:r>
+        <w:t>provide</w:t>
+      </w:r>
+      <w:proofErr w:type="gramEnd"/>
+      <w:r>
+        <w:t xml:space="preserve"> separation of layers like Model, View, Controller</w:t>
+      </w:r>
+    </w:p>
+    <w:p>
+      <w:r>
+        <w:t>Model defines the data that get transfer between middleware and frontend</w:t>
+      </w:r>
+    </w:p>
+    <w:p>
+      <w:r>
+        <w:t>Controller are the classes which handles the client request</w:t>
+      </w:r>
+      <w:r>
+        <w:t>, which helps in loose coupling.</w:t>
+      </w:r>
+      <w:r>
+        <w:t xml:space="preserve"> </w:t>
+      </w:r>
+    </w:p>
+    <w:p>
+      <w:r>
+        <w:t xml:space="preserve">View represents the frontend </w:t>
+      </w:r>
+      <w:r>
+        <w:t xml:space="preserve">part </w:t>
+      </w:r>
+      <w:r>
+        <w:t>which is visible to user.</w:t>
+      </w:r>
+    </w:p>
+    <w:p/>
+    <w:p/>
+    <w:p/>
+    <w:p/>
+    <w:p/>
+    <w:p/>
+    <w:p/>
+    <w:p/>
+    <w:p/>
+    <w:p/>
+    <w:p/>
+    <w:p/>
+    <w:p/>
+    <w:p/>
+    <w:p/>
+    <w:p/>
+    <w:p/>
+    <w:p/>
+    <w:p/>
+    <w:p/>
+    <w:p/>
+    <w:p/>
+    <w:p/>
+    <w:p/>
+    <w:p/>
+    <w:p/>
+    <w:p/>
+    <w:p/>
+    <w:p/>
+    <w:p/>
+    <w:p/>
+    <w:p>
+      <w:r>
         <w:t>@GetMapping</w:t>
       </w:r>
     </w:p>
